--- a/需求文档.docx
+++ b/需求文档.docx
@@ -951,7 +951,7 @@
           <w:szCs w:val="32"/>
           <w:lang w:val="en-US" w:eastAsia="zh-CN"/>
         </w:rPr>
-        <w:instrText xml:space="preserve"> HYPERLINK \l _Toc12295 </w:instrText>
+        <w:instrText xml:space="preserve"> HYPERLINK \l _Toc14654 </w:instrText>
       </w:r>
       <w:r>
         <w:rPr>
@@ -975,7 +975,7 @@
         <w:fldChar w:fldCharType="begin"/>
       </w:r>
       <w:r>
-        <w:instrText xml:space="preserve"> PAGEREF _Toc12295 </w:instrText>
+        <w:instrText xml:space="preserve"> PAGEREF _Toc14654 </w:instrText>
       </w:r>
       <w:r>
         <w:fldChar w:fldCharType="separate"/>
@@ -1016,7 +1016,7 @@
           <w:szCs w:val="32"/>
           <w:lang w:val="en-US" w:eastAsia="zh-CN"/>
         </w:rPr>
-        <w:instrText xml:space="preserve"> HYPERLINK \l _Toc12872 </w:instrText>
+        <w:instrText xml:space="preserve"> HYPERLINK \l _Toc342 </w:instrText>
       </w:r>
       <w:r>
         <w:rPr>
@@ -1040,7 +1040,7 @@
         <w:fldChar w:fldCharType="begin"/>
       </w:r>
       <w:r>
-        <w:instrText xml:space="preserve"> PAGEREF _Toc12872 </w:instrText>
+        <w:instrText xml:space="preserve"> PAGEREF _Toc342 </w:instrText>
       </w:r>
       <w:r>
         <w:fldChar w:fldCharType="separate"/>
@@ -1081,7 +1081,7 @@
           <w:szCs w:val="32"/>
           <w:lang w:val="en-US" w:eastAsia="zh-CN"/>
         </w:rPr>
-        <w:instrText xml:space="preserve"> HYPERLINK \l _Toc30552 </w:instrText>
+        <w:instrText xml:space="preserve"> HYPERLINK \l _Toc14032 </w:instrText>
       </w:r>
       <w:r>
         <w:rPr>
@@ -1105,7 +1105,7 @@
         <w:fldChar w:fldCharType="begin"/>
       </w:r>
       <w:r>
-        <w:instrText xml:space="preserve"> PAGEREF _Toc30552 </w:instrText>
+        <w:instrText xml:space="preserve"> PAGEREF _Toc14032 </w:instrText>
       </w:r>
       <w:r>
         <w:fldChar w:fldCharType="separate"/>
@@ -1146,7 +1146,7 @@
           <w:szCs w:val="32"/>
           <w:lang w:val="en-US" w:eastAsia="zh-CN"/>
         </w:rPr>
-        <w:instrText xml:space="preserve"> HYPERLINK \l _Toc21984 </w:instrText>
+        <w:instrText xml:space="preserve"> HYPERLINK \l _Toc19278 </w:instrText>
       </w:r>
       <w:r>
         <w:rPr>
@@ -1170,7 +1170,7 @@
         <w:fldChar w:fldCharType="begin"/>
       </w:r>
       <w:r>
-        <w:instrText xml:space="preserve"> PAGEREF _Toc21984 </w:instrText>
+        <w:instrText xml:space="preserve"> PAGEREF _Toc19278 </w:instrText>
       </w:r>
       <w:r>
         <w:fldChar w:fldCharType="separate"/>
@@ -1211,7 +1211,7 @@
           <w:szCs w:val="32"/>
           <w:lang w:val="en-US" w:eastAsia="zh-CN"/>
         </w:rPr>
-        <w:instrText xml:space="preserve"> HYPERLINK \l _Toc15758 </w:instrText>
+        <w:instrText xml:space="preserve"> HYPERLINK \l _Toc5253 </w:instrText>
       </w:r>
       <w:r>
         <w:rPr>
@@ -1235,7 +1235,7 @@
         <w:fldChar w:fldCharType="begin"/>
       </w:r>
       <w:r>
-        <w:instrText xml:space="preserve"> PAGEREF _Toc15758 </w:instrText>
+        <w:instrText xml:space="preserve"> PAGEREF _Toc5253 </w:instrText>
       </w:r>
       <w:r>
         <w:fldChar w:fldCharType="separate"/>
@@ -1276,7 +1276,7 @@
           <w:szCs w:val="32"/>
           <w:lang w:val="en-US" w:eastAsia="zh-CN"/>
         </w:rPr>
-        <w:instrText xml:space="preserve"> HYPERLINK \l _Toc5984 </w:instrText>
+        <w:instrText xml:space="preserve"> HYPERLINK \l _Toc29823 </w:instrText>
       </w:r>
       <w:r>
         <w:rPr>
@@ -1300,7 +1300,7 @@
         <w:fldChar w:fldCharType="begin"/>
       </w:r>
       <w:r>
-        <w:instrText xml:space="preserve"> PAGEREF _Toc5984 </w:instrText>
+        <w:instrText xml:space="preserve"> PAGEREF _Toc29823 </w:instrText>
       </w:r>
       <w:r>
         <w:fldChar w:fldCharType="separate"/>
@@ -1341,7 +1341,7 @@
           <w:szCs w:val="32"/>
           <w:lang w:val="en-US" w:eastAsia="zh-CN"/>
         </w:rPr>
-        <w:instrText xml:space="preserve"> HYPERLINK \l _Toc18248 </w:instrText>
+        <w:instrText xml:space="preserve"> HYPERLINK \l _Toc29346 </w:instrText>
       </w:r>
       <w:r>
         <w:rPr>
@@ -1365,7 +1365,7 @@
         <w:fldChar w:fldCharType="begin"/>
       </w:r>
       <w:r>
-        <w:instrText xml:space="preserve"> PAGEREF _Toc18248 </w:instrText>
+        <w:instrText xml:space="preserve"> PAGEREF _Toc29346 </w:instrText>
       </w:r>
       <w:r>
         <w:fldChar w:fldCharType="separate"/>
@@ -1406,7 +1406,7 @@
           <w:szCs w:val="32"/>
           <w:lang w:val="en-US" w:eastAsia="zh-CN"/>
         </w:rPr>
-        <w:instrText xml:space="preserve"> HYPERLINK \l _Toc28583 </w:instrText>
+        <w:instrText xml:space="preserve"> HYPERLINK \l _Toc27446 </w:instrText>
       </w:r>
       <w:r>
         <w:rPr>
@@ -1430,7 +1430,7 @@
         <w:fldChar w:fldCharType="begin"/>
       </w:r>
       <w:r>
-        <w:instrText xml:space="preserve"> PAGEREF _Toc28583 </w:instrText>
+        <w:instrText xml:space="preserve"> PAGEREF _Toc27446 </w:instrText>
       </w:r>
       <w:r>
         <w:fldChar w:fldCharType="separate"/>
@@ -1471,7 +1471,7 @@
           <w:szCs w:val="32"/>
           <w:lang w:val="en-US" w:eastAsia="zh-CN"/>
         </w:rPr>
-        <w:instrText xml:space="preserve"> HYPERLINK \l _Toc15803 </w:instrText>
+        <w:instrText xml:space="preserve"> HYPERLINK \l _Toc247 </w:instrText>
       </w:r>
       <w:r>
         <w:rPr>
@@ -1495,7 +1495,7 @@
         <w:fldChar w:fldCharType="begin"/>
       </w:r>
       <w:r>
-        <w:instrText xml:space="preserve"> PAGEREF _Toc15803 </w:instrText>
+        <w:instrText xml:space="preserve"> PAGEREF _Toc247 </w:instrText>
       </w:r>
       <w:r>
         <w:fldChar w:fldCharType="separate"/>
@@ -1536,7 +1536,7 @@
           <w:szCs w:val="32"/>
           <w:lang w:val="en-US" w:eastAsia="zh-CN"/>
         </w:rPr>
-        <w:instrText xml:space="preserve"> HYPERLINK \l _Toc28572 </w:instrText>
+        <w:instrText xml:space="preserve"> HYPERLINK \l _Toc30696 </w:instrText>
       </w:r>
       <w:r>
         <w:rPr>
@@ -1560,7 +1560,7 @@
         <w:fldChar w:fldCharType="begin"/>
       </w:r>
       <w:r>
-        <w:instrText xml:space="preserve"> PAGEREF _Toc28572 </w:instrText>
+        <w:instrText xml:space="preserve"> PAGEREF _Toc30696 </w:instrText>
       </w:r>
       <w:r>
         <w:fldChar w:fldCharType="separate"/>
@@ -1601,7 +1601,7 @@
           <w:szCs w:val="32"/>
           <w:lang w:val="en-US" w:eastAsia="zh-CN"/>
         </w:rPr>
-        <w:instrText xml:space="preserve"> HYPERLINK \l _Toc28813 </w:instrText>
+        <w:instrText xml:space="preserve"> HYPERLINK \l _Toc1635 </w:instrText>
       </w:r>
       <w:r>
         <w:rPr>
@@ -1625,7 +1625,7 @@
         <w:fldChar w:fldCharType="begin"/>
       </w:r>
       <w:r>
-        <w:instrText xml:space="preserve"> PAGEREF _Toc28813 </w:instrText>
+        <w:instrText xml:space="preserve"> PAGEREF _Toc1635 </w:instrText>
       </w:r>
       <w:r>
         <w:fldChar w:fldCharType="separate"/>
@@ -1666,7 +1666,7 @@
           <w:szCs w:val="32"/>
           <w:lang w:val="en-US" w:eastAsia="zh-CN"/>
         </w:rPr>
-        <w:instrText xml:space="preserve"> HYPERLINK \l _Toc10536 </w:instrText>
+        <w:instrText xml:space="preserve"> HYPERLINK \l _Toc27964 </w:instrText>
       </w:r>
       <w:r>
         <w:rPr>
@@ -1690,7 +1690,7 @@
         <w:fldChar w:fldCharType="begin"/>
       </w:r>
       <w:r>
-        <w:instrText xml:space="preserve"> PAGEREF _Toc10536 </w:instrText>
+        <w:instrText xml:space="preserve"> PAGEREF _Toc27964 </w:instrText>
       </w:r>
       <w:r>
         <w:fldChar w:fldCharType="separate"/>
@@ -1731,7 +1731,7 @@
           <w:szCs w:val="32"/>
           <w:lang w:val="en-US" w:eastAsia="zh-CN"/>
         </w:rPr>
-        <w:instrText xml:space="preserve"> HYPERLINK \l _Toc3965 </w:instrText>
+        <w:instrText xml:space="preserve"> HYPERLINK \l _Toc32072 </w:instrText>
       </w:r>
       <w:r>
         <w:rPr>
@@ -1755,7 +1755,7 @@
         <w:fldChar w:fldCharType="begin"/>
       </w:r>
       <w:r>
-        <w:instrText xml:space="preserve"> PAGEREF _Toc3965 </w:instrText>
+        <w:instrText xml:space="preserve"> PAGEREF _Toc32072 </w:instrText>
       </w:r>
       <w:r>
         <w:fldChar w:fldCharType="separate"/>
@@ -1796,7 +1796,7 @@
           <w:szCs w:val="32"/>
           <w:lang w:val="en-US" w:eastAsia="zh-CN"/>
         </w:rPr>
-        <w:instrText xml:space="preserve"> HYPERLINK \l _Toc9403 </w:instrText>
+        <w:instrText xml:space="preserve"> HYPERLINK \l _Toc19724 </w:instrText>
       </w:r>
       <w:r>
         <w:rPr>
@@ -1820,7 +1820,7 @@
         <w:fldChar w:fldCharType="begin"/>
       </w:r>
       <w:r>
-        <w:instrText xml:space="preserve"> PAGEREF _Toc9403 </w:instrText>
+        <w:instrText xml:space="preserve"> PAGEREF _Toc19724 </w:instrText>
       </w:r>
       <w:r>
         <w:fldChar w:fldCharType="separate"/>
@@ -1861,7 +1861,7 @@
           <w:szCs w:val="32"/>
           <w:lang w:val="en-US" w:eastAsia="zh-CN"/>
         </w:rPr>
-        <w:instrText xml:space="preserve"> HYPERLINK \l _Toc25148 </w:instrText>
+        <w:instrText xml:space="preserve"> HYPERLINK \l _Toc13559 </w:instrText>
       </w:r>
       <w:r>
         <w:rPr>
@@ -1885,7 +1885,7 @@
         <w:fldChar w:fldCharType="begin"/>
       </w:r>
       <w:r>
-        <w:instrText xml:space="preserve"> PAGEREF _Toc25148 </w:instrText>
+        <w:instrText xml:space="preserve"> PAGEREF _Toc13559 </w:instrText>
       </w:r>
       <w:r>
         <w:fldChar w:fldCharType="separate"/>
@@ -1926,7 +1926,7 @@
           <w:szCs w:val="32"/>
           <w:lang w:val="en-US" w:eastAsia="zh-CN"/>
         </w:rPr>
-        <w:instrText xml:space="preserve"> HYPERLINK \l _Toc28731 </w:instrText>
+        <w:instrText xml:space="preserve"> HYPERLINK \l _Toc12998 </w:instrText>
       </w:r>
       <w:r>
         <w:rPr>
@@ -1967,7 +1967,7 @@
         <w:fldChar w:fldCharType="begin"/>
       </w:r>
       <w:r>
-        <w:instrText xml:space="preserve"> PAGEREF _Toc28731 </w:instrText>
+        <w:instrText xml:space="preserve"> PAGEREF _Toc12998 </w:instrText>
       </w:r>
       <w:r>
         <w:fldChar w:fldCharType="separate"/>
@@ -2008,7 +2008,7 @@
           <w:szCs w:val="32"/>
           <w:lang w:val="en-US" w:eastAsia="zh-CN"/>
         </w:rPr>
-        <w:instrText xml:space="preserve"> HYPERLINK \l _Toc30758 </w:instrText>
+        <w:instrText xml:space="preserve"> HYPERLINK \l _Toc10005 </w:instrText>
       </w:r>
       <w:r>
         <w:rPr>
@@ -2049,7 +2049,7 @@
         <w:fldChar w:fldCharType="begin"/>
       </w:r>
       <w:r>
-        <w:instrText xml:space="preserve"> PAGEREF _Toc30758 </w:instrText>
+        <w:instrText xml:space="preserve"> PAGEREF _Toc10005 </w:instrText>
       </w:r>
       <w:r>
         <w:fldChar w:fldCharType="separate"/>
@@ -2090,7 +2090,7 @@
           <w:szCs w:val="32"/>
           <w:lang w:val="en-US" w:eastAsia="zh-CN"/>
         </w:rPr>
-        <w:instrText xml:space="preserve"> HYPERLINK \l _Toc31325 </w:instrText>
+        <w:instrText xml:space="preserve"> HYPERLINK \l _Toc5537 </w:instrText>
       </w:r>
       <w:r>
         <w:rPr>
@@ -2114,7 +2114,7 @@
         <w:fldChar w:fldCharType="begin"/>
       </w:r>
       <w:r>
-        <w:instrText xml:space="preserve"> PAGEREF _Toc31325 </w:instrText>
+        <w:instrText xml:space="preserve"> PAGEREF _Toc5537 </w:instrText>
       </w:r>
       <w:r>
         <w:fldChar w:fldCharType="separate"/>
@@ -2155,7 +2155,7 @@
           <w:szCs w:val="32"/>
           <w:lang w:val="en-US" w:eastAsia="zh-CN"/>
         </w:rPr>
-        <w:instrText xml:space="preserve"> HYPERLINK \l _Toc22209 </w:instrText>
+        <w:instrText xml:space="preserve"> HYPERLINK \l _Toc27014 </w:instrText>
       </w:r>
       <w:r>
         <w:rPr>
@@ -2196,7 +2196,7 @@
         <w:fldChar w:fldCharType="begin"/>
       </w:r>
       <w:r>
-        <w:instrText xml:space="preserve"> PAGEREF _Toc22209 </w:instrText>
+        <w:instrText xml:space="preserve"> PAGEREF _Toc27014 </w:instrText>
       </w:r>
       <w:r>
         <w:fldChar w:fldCharType="separate"/>
@@ -2237,7 +2237,7 @@
           <w:szCs w:val="32"/>
           <w:lang w:val="en-US" w:eastAsia="zh-CN"/>
         </w:rPr>
-        <w:instrText xml:space="preserve"> HYPERLINK \l _Toc17833 </w:instrText>
+        <w:instrText xml:space="preserve"> HYPERLINK \l _Toc18796 </w:instrText>
       </w:r>
       <w:r>
         <w:rPr>
@@ -2278,7 +2278,7 @@
         <w:fldChar w:fldCharType="begin"/>
       </w:r>
       <w:r>
-        <w:instrText xml:space="preserve"> PAGEREF _Toc17833 </w:instrText>
+        <w:instrText xml:space="preserve"> PAGEREF _Toc18796 </w:instrText>
       </w:r>
       <w:r>
         <w:fldChar w:fldCharType="separate"/>
@@ -2319,7 +2319,7 @@
           <w:szCs w:val="32"/>
           <w:lang w:val="en-US" w:eastAsia="zh-CN"/>
         </w:rPr>
-        <w:instrText xml:space="preserve"> HYPERLINK \l _Toc9511 </w:instrText>
+        <w:instrText xml:space="preserve"> HYPERLINK \l _Toc10346 </w:instrText>
       </w:r>
       <w:r>
         <w:rPr>
@@ -2360,7 +2360,7 @@
         <w:fldChar w:fldCharType="begin"/>
       </w:r>
       <w:r>
-        <w:instrText xml:space="preserve"> PAGEREF _Toc9511 </w:instrText>
+        <w:instrText xml:space="preserve"> PAGEREF _Toc10346 </w:instrText>
       </w:r>
       <w:r>
         <w:fldChar w:fldCharType="separate"/>
@@ -2401,7 +2401,7 @@
           <w:szCs w:val="32"/>
           <w:lang w:val="en-US" w:eastAsia="zh-CN"/>
         </w:rPr>
-        <w:instrText xml:space="preserve"> HYPERLINK \l _Toc6331 </w:instrText>
+        <w:instrText xml:space="preserve"> HYPERLINK \l _Toc6930 </w:instrText>
       </w:r>
       <w:r>
         <w:rPr>
@@ -2442,7 +2442,7 @@
         <w:fldChar w:fldCharType="begin"/>
       </w:r>
       <w:r>
-        <w:instrText xml:space="preserve"> PAGEREF _Toc6331 </w:instrText>
+        <w:instrText xml:space="preserve"> PAGEREF _Toc6930 </w:instrText>
       </w:r>
       <w:r>
         <w:fldChar w:fldCharType="separate"/>
@@ -2483,7 +2483,7 @@
           <w:szCs w:val="32"/>
           <w:lang w:val="en-US" w:eastAsia="zh-CN"/>
         </w:rPr>
-        <w:instrText xml:space="preserve"> HYPERLINK \l _Toc966 </w:instrText>
+        <w:instrText xml:space="preserve"> HYPERLINK \l _Toc12579 </w:instrText>
       </w:r>
       <w:r>
         <w:rPr>
@@ -2524,7 +2524,7 @@
         <w:fldChar w:fldCharType="begin"/>
       </w:r>
       <w:r>
-        <w:instrText xml:space="preserve"> PAGEREF _Toc966 </w:instrText>
+        <w:instrText xml:space="preserve"> PAGEREF _Toc12579 </w:instrText>
       </w:r>
       <w:r>
         <w:fldChar w:fldCharType="separate"/>
@@ -2565,7 +2565,7 @@
           <w:szCs w:val="32"/>
           <w:lang w:val="en-US" w:eastAsia="zh-CN"/>
         </w:rPr>
-        <w:instrText xml:space="preserve"> HYPERLINK \l _Toc15747 </w:instrText>
+        <w:instrText xml:space="preserve"> HYPERLINK \l _Toc3591 </w:instrText>
       </w:r>
       <w:r>
         <w:rPr>
@@ -2606,7 +2606,7 @@
         <w:fldChar w:fldCharType="begin"/>
       </w:r>
       <w:r>
-        <w:instrText xml:space="preserve"> PAGEREF _Toc15747 </w:instrText>
+        <w:instrText xml:space="preserve"> PAGEREF _Toc3591 </w:instrText>
       </w:r>
       <w:r>
         <w:fldChar w:fldCharType="separate"/>
@@ -2647,7 +2647,7 @@
           <w:szCs w:val="32"/>
           <w:lang w:val="en-US" w:eastAsia="zh-CN"/>
         </w:rPr>
-        <w:instrText xml:space="preserve"> HYPERLINK \l _Toc31515 </w:instrText>
+        <w:instrText xml:space="preserve"> HYPERLINK \l _Toc7815 </w:instrText>
       </w:r>
       <w:r>
         <w:rPr>
@@ -2671,7 +2671,7 @@
         <w:fldChar w:fldCharType="begin"/>
       </w:r>
       <w:r>
-        <w:instrText xml:space="preserve"> PAGEREF _Toc31515 </w:instrText>
+        <w:instrText xml:space="preserve"> PAGEREF _Toc7815 </w:instrText>
       </w:r>
       <w:r>
         <w:fldChar w:fldCharType="separate"/>
@@ -2712,7 +2712,7 @@
           <w:szCs w:val="32"/>
           <w:lang w:val="en-US" w:eastAsia="zh-CN"/>
         </w:rPr>
-        <w:instrText xml:space="preserve"> HYPERLINK \l _Toc12180 </w:instrText>
+        <w:instrText xml:space="preserve"> HYPERLINK \l _Toc10799 </w:instrText>
       </w:r>
       <w:r>
         <w:rPr>
@@ -2753,7 +2753,7 @@
         <w:fldChar w:fldCharType="begin"/>
       </w:r>
       <w:r>
-        <w:instrText xml:space="preserve"> PAGEREF _Toc12180 </w:instrText>
+        <w:instrText xml:space="preserve"> PAGEREF _Toc10799 </w:instrText>
       </w:r>
       <w:r>
         <w:fldChar w:fldCharType="separate"/>
@@ -2794,7 +2794,7 @@
           <w:szCs w:val="32"/>
           <w:lang w:val="en-US" w:eastAsia="zh-CN"/>
         </w:rPr>
-        <w:instrText xml:space="preserve"> HYPERLINK \l _Toc343 </w:instrText>
+        <w:instrText xml:space="preserve"> HYPERLINK \l _Toc30635 </w:instrText>
       </w:r>
       <w:r>
         <w:rPr>
@@ -2835,7 +2835,7 @@
         <w:fldChar w:fldCharType="begin"/>
       </w:r>
       <w:r>
-        <w:instrText xml:space="preserve"> PAGEREF _Toc343 </w:instrText>
+        <w:instrText xml:space="preserve"> PAGEREF _Toc30635 </w:instrText>
       </w:r>
       <w:r>
         <w:fldChar w:fldCharType="separate"/>
@@ -2876,7 +2876,7 @@
           <w:szCs w:val="32"/>
           <w:lang w:val="en-US" w:eastAsia="zh-CN"/>
         </w:rPr>
-        <w:instrText xml:space="preserve"> HYPERLINK \l _Toc22969 </w:instrText>
+        <w:instrText xml:space="preserve"> HYPERLINK \l _Toc1546 </w:instrText>
       </w:r>
       <w:r>
         <w:rPr>
@@ -2917,7 +2917,7 @@
         <w:fldChar w:fldCharType="begin"/>
       </w:r>
       <w:r>
-        <w:instrText xml:space="preserve"> PAGEREF _Toc22969 </w:instrText>
+        <w:instrText xml:space="preserve"> PAGEREF _Toc1546 </w:instrText>
       </w:r>
       <w:r>
         <w:fldChar w:fldCharType="separate"/>
@@ -2958,7 +2958,7 @@
           <w:szCs w:val="32"/>
           <w:lang w:val="en-US" w:eastAsia="zh-CN"/>
         </w:rPr>
-        <w:instrText xml:space="preserve"> HYPERLINK \l _Toc22024 </w:instrText>
+        <w:instrText xml:space="preserve"> HYPERLINK \l _Toc24036 </w:instrText>
       </w:r>
       <w:r>
         <w:rPr>
@@ -2982,7 +2982,7 @@
         <w:fldChar w:fldCharType="begin"/>
       </w:r>
       <w:r>
-        <w:instrText xml:space="preserve"> PAGEREF _Toc22024 </w:instrText>
+        <w:instrText xml:space="preserve"> PAGEREF _Toc24036 </w:instrText>
       </w:r>
       <w:r>
         <w:fldChar w:fldCharType="separate"/>
@@ -3023,7 +3023,7 @@
           <w:szCs w:val="32"/>
           <w:lang w:val="en-US" w:eastAsia="zh-CN"/>
         </w:rPr>
-        <w:instrText xml:space="preserve"> HYPERLINK \l _Toc17771 </w:instrText>
+        <w:instrText xml:space="preserve"> HYPERLINK \l _Toc22308 </w:instrText>
       </w:r>
       <w:r>
         <w:rPr>
@@ -3064,7 +3064,7 @@
         <w:fldChar w:fldCharType="begin"/>
       </w:r>
       <w:r>
-        <w:instrText xml:space="preserve"> PAGEREF _Toc17771 </w:instrText>
+        <w:instrText xml:space="preserve"> PAGEREF _Toc22308 </w:instrText>
       </w:r>
       <w:r>
         <w:fldChar w:fldCharType="separate"/>
@@ -3105,7 +3105,7 @@
           <w:szCs w:val="32"/>
           <w:lang w:val="en-US" w:eastAsia="zh-CN"/>
         </w:rPr>
-        <w:instrText xml:space="preserve"> HYPERLINK \l _Toc11331 </w:instrText>
+        <w:instrText xml:space="preserve"> HYPERLINK \l _Toc3056 </w:instrText>
       </w:r>
       <w:r>
         <w:rPr>
@@ -3146,7 +3146,7 @@
         <w:fldChar w:fldCharType="begin"/>
       </w:r>
       <w:r>
-        <w:instrText xml:space="preserve"> PAGEREF _Toc11331 </w:instrText>
+        <w:instrText xml:space="preserve"> PAGEREF _Toc3056 </w:instrText>
       </w:r>
       <w:r>
         <w:fldChar w:fldCharType="separate"/>
@@ -3187,7 +3187,7 @@
           <w:szCs w:val="32"/>
           <w:lang w:val="en-US" w:eastAsia="zh-CN"/>
         </w:rPr>
-        <w:instrText xml:space="preserve"> HYPERLINK \l _Toc29415 </w:instrText>
+        <w:instrText xml:space="preserve"> HYPERLINK \l _Toc25366 </w:instrText>
       </w:r>
       <w:r>
         <w:rPr>
@@ -3228,7 +3228,7 @@
         <w:fldChar w:fldCharType="begin"/>
       </w:r>
       <w:r>
-        <w:instrText xml:space="preserve"> PAGEREF _Toc29415 </w:instrText>
+        <w:instrText xml:space="preserve"> PAGEREF _Toc25366 </w:instrText>
       </w:r>
       <w:r>
         <w:fldChar w:fldCharType="separate"/>
@@ -3269,7 +3269,7 @@
           <w:szCs w:val="32"/>
           <w:lang w:val="en-US" w:eastAsia="zh-CN"/>
         </w:rPr>
-        <w:instrText xml:space="preserve"> HYPERLINK \l _Toc7905 </w:instrText>
+        <w:instrText xml:space="preserve"> HYPERLINK \l _Toc14194 </w:instrText>
       </w:r>
       <w:r>
         <w:rPr>
@@ -3310,7 +3310,7 @@
         <w:fldChar w:fldCharType="begin"/>
       </w:r>
       <w:r>
-        <w:instrText xml:space="preserve"> PAGEREF _Toc7905 </w:instrText>
+        <w:instrText xml:space="preserve"> PAGEREF _Toc14194 </w:instrText>
       </w:r>
       <w:r>
         <w:fldChar w:fldCharType="separate"/>
@@ -3351,7 +3351,7 @@
           <w:szCs w:val="32"/>
           <w:lang w:val="en-US" w:eastAsia="zh-CN"/>
         </w:rPr>
-        <w:instrText xml:space="preserve"> HYPERLINK \l _Toc1775 </w:instrText>
+        <w:instrText xml:space="preserve"> HYPERLINK \l _Toc15783 </w:instrText>
       </w:r>
       <w:r>
         <w:rPr>
@@ -3392,7 +3392,7 @@
         <w:fldChar w:fldCharType="begin"/>
       </w:r>
       <w:r>
-        <w:instrText xml:space="preserve"> PAGEREF _Toc1775 </w:instrText>
+        <w:instrText xml:space="preserve"> PAGEREF _Toc15783 </w:instrText>
       </w:r>
       <w:r>
         <w:fldChar w:fldCharType="separate"/>
@@ -3433,7 +3433,7 @@
           <w:szCs w:val="32"/>
           <w:lang w:val="en-US" w:eastAsia="zh-CN"/>
         </w:rPr>
-        <w:instrText xml:space="preserve"> HYPERLINK \l _Toc1989 </w:instrText>
+        <w:instrText xml:space="preserve"> HYPERLINK \l _Toc12055 </w:instrText>
       </w:r>
       <w:r>
         <w:rPr>
@@ -3457,7 +3457,7 @@
         <w:fldChar w:fldCharType="begin"/>
       </w:r>
       <w:r>
-        <w:instrText xml:space="preserve"> PAGEREF _Toc1989 </w:instrText>
+        <w:instrText xml:space="preserve"> PAGEREF _Toc12055 </w:instrText>
       </w:r>
       <w:r>
         <w:fldChar w:fldCharType="separate"/>
@@ -3498,7 +3498,7 @@
           <w:szCs w:val="32"/>
           <w:lang w:val="en-US" w:eastAsia="zh-CN"/>
         </w:rPr>
-        <w:instrText xml:space="preserve"> HYPERLINK \l _Toc9074 </w:instrText>
+        <w:instrText xml:space="preserve"> HYPERLINK \l _Toc25800 </w:instrText>
       </w:r>
       <w:r>
         <w:rPr>
@@ -3522,7 +3522,7 @@
         <w:fldChar w:fldCharType="begin"/>
       </w:r>
       <w:r>
-        <w:instrText xml:space="preserve"> PAGEREF _Toc9074 </w:instrText>
+        <w:instrText xml:space="preserve"> PAGEREF _Toc25800 </w:instrText>
       </w:r>
       <w:r>
         <w:fldChar w:fldCharType="separate"/>
@@ -3563,7 +3563,7 @@
           <w:szCs w:val="32"/>
           <w:lang w:val="en-US" w:eastAsia="zh-CN"/>
         </w:rPr>
-        <w:instrText xml:space="preserve"> HYPERLINK \l _Toc23119 </w:instrText>
+        <w:instrText xml:space="preserve"> HYPERLINK \l _Toc8996 </w:instrText>
       </w:r>
       <w:r>
         <w:rPr>
@@ -3587,7 +3587,7 @@
         <w:fldChar w:fldCharType="begin"/>
       </w:r>
       <w:r>
-        <w:instrText xml:space="preserve"> PAGEREF _Toc23119 </w:instrText>
+        <w:instrText xml:space="preserve"> PAGEREF _Toc8996 </w:instrText>
       </w:r>
       <w:r>
         <w:fldChar w:fldCharType="separate"/>
@@ -3628,7 +3628,7 @@
           <w:szCs w:val="32"/>
           <w:lang w:val="en-US" w:eastAsia="zh-CN"/>
         </w:rPr>
-        <w:instrText xml:space="preserve"> HYPERLINK \l _Toc10939 </w:instrText>
+        <w:instrText xml:space="preserve"> HYPERLINK \l _Toc4470 </w:instrText>
       </w:r>
       <w:r>
         <w:rPr>
@@ -3652,7 +3652,7 @@
         <w:fldChar w:fldCharType="begin"/>
       </w:r>
       <w:r>
-        <w:instrText xml:space="preserve"> PAGEREF _Toc10939 </w:instrText>
+        <w:instrText xml:space="preserve"> PAGEREF _Toc4470 </w:instrText>
       </w:r>
       <w:r>
         <w:fldChar w:fldCharType="separate"/>
@@ -3693,7 +3693,7 @@
           <w:szCs w:val="32"/>
           <w:lang w:val="en-US" w:eastAsia="zh-CN"/>
         </w:rPr>
-        <w:instrText xml:space="preserve"> HYPERLINK \l _Toc25187 </w:instrText>
+        <w:instrText xml:space="preserve"> HYPERLINK \l _Toc13119 </w:instrText>
       </w:r>
       <w:r>
         <w:rPr>
@@ -3717,7 +3717,7 @@
         <w:fldChar w:fldCharType="begin"/>
       </w:r>
       <w:r>
-        <w:instrText xml:space="preserve"> PAGEREF _Toc25187 </w:instrText>
+        <w:instrText xml:space="preserve"> PAGEREF _Toc13119 </w:instrText>
       </w:r>
       <w:r>
         <w:fldChar w:fldCharType="separate"/>
@@ -3758,7 +3758,7 @@
           <w:szCs w:val="32"/>
           <w:lang w:val="en-US" w:eastAsia="zh-CN"/>
         </w:rPr>
-        <w:instrText xml:space="preserve"> HYPERLINK \l _Toc26836 </w:instrText>
+        <w:instrText xml:space="preserve"> HYPERLINK \l _Toc3286 </w:instrText>
       </w:r>
       <w:r>
         <w:rPr>
@@ -3782,7 +3782,7 @@
         <w:fldChar w:fldCharType="begin"/>
       </w:r>
       <w:r>
-        <w:instrText xml:space="preserve"> PAGEREF _Toc26836 </w:instrText>
+        <w:instrText xml:space="preserve"> PAGEREF _Toc3286 </w:instrText>
       </w:r>
       <w:r>
         <w:fldChar w:fldCharType="separate"/>
@@ -3823,7 +3823,7 @@
           <w:szCs w:val="32"/>
           <w:lang w:val="en-US" w:eastAsia="zh-CN"/>
         </w:rPr>
-        <w:instrText xml:space="preserve"> HYPERLINK \l _Toc5296 </w:instrText>
+        <w:instrText xml:space="preserve"> HYPERLINK \l _Toc29614 </w:instrText>
       </w:r>
       <w:r>
         <w:rPr>
@@ -3847,7 +3847,7 @@
         <w:fldChar w:fldCharType="begin"/>
       </w:r>
       <w:r>
-        <w:instrText xml:space="preserve"> PAGEREF _Toc5296 </w:instrText>
+        <w:instrText xml:space="preserve"> PAGEREF _Toc29614 </w:instrText>
       </w:r>
       <w:r>
         <w:fldChar w:fldCharType="separate"/>
@@ -3888,7 +3888,7 @@
           <w:szCs w:val="32"/>
           <w:lang w:val="en-US" w:eastAsia="zh-CN"/>
         </w:rPr>
-        <w:instrText xml:space="preserve"> HYPERLINK \l _Toc15679 </w:instrText>
+        <w:instrText xml:space="preserve"> HYPERLINK \l _Toc4865 </w:instrText>
       </w:r>
       <w:r>
         <w:rPr>
@@ -3912,7 +3912,7 @@
         <w:fldChar w:fldCharType="begin"/>
       </w:r>
       <w:r>
-        <w:instrText xml:space="preserve"> PAGEREF _Toc15679 </w:instrText>
+        <w:instrText xml:space="preserve"> PAGEREF _Toc4865 </w:instrText>
       </w:r>
       <w:r>
         <w:fldChar w:fldCharType="separate"/>
@@ -3953,7 +3953,7 @@
           <w:szCs w:val="32"/>
           <w:lang w:val="en-US" w:eastAsia="zh-CN"/>
         </w:rPr>
-        <w:instrText xml:space="preserve"> HYPERLINK \l _Toc16919 </w:instrText>
+        <w:instrText xml:space="preserve"> HYPERLINK \l _Toc28004 </w:instrText>
       </w:r>
       <w:r>
         <w:rPr>
@@ -3977,7 +3977,7 @@
         <w:fldChar w:fldCharType="begin"/>
       </w:r>
       <w:r>
-        <w:instrText xml:space="preserve"> PAGEREF _Toc16919 </w:instrText>
+        <w:instrText xml:space="preserve"> PAGEREF _Toc28004 </w:instrText>
       </w:r>
       <w:r>
         <w:fldChar w:fldCharType="separate"/>
@@ -4018,7 +4018,7 @@
           <w:szCs w:val="32"/>
           <w:lang w:val="en-US" w:eastAsia="zh-CN"/>
         </w:rPr>
-        <w:instrText xml:space="preserve"> HYPERLINK \l _Toc28468 </w:instrText>
+        <w:instrText xml:space="preserve"> HYPERLINK \l _Toc22874 </w:instrText>
       </w:r>
       <w:r>
         <w:rPr>
@@ -4042,7 +4042,7 @@
         <w:fldChar w:fldCharType="begin"/>
       </w:r>
       <w:r>
-        <w:instrText xml:space="preserve"> PAGEREF _Toc28468 </w:instrText>
+        <w:instrText xml:space="preserve"> PAGEREF _Toc22874 </w:instrText>
       </w:r>
       <w:r>
         <w:fldChar w:fldCharType="separate"/>
@@ -4113,7 +4113,7 @@
         </w:rPr>
       </w:pPr>
       <w:bookmarkStart w:id="0" w:name="_Toc31848"/>
-      <w:bookmarkStart w:id="1" w:name="_Toc12295"/>
+      <w:bookmarkStart w:id="1" w:name="_Toc14654"/>
       <w:r>
         <w:rPr>
           <w:rFonts w:hint="eastAsia" w:ascii="微软雅黑" w:hAnsi="微软雅黑" w:eastAsia="微软雅黑" w:cs="微软雅黑"/>
@@ -4136,8 +4136,8 @@
           <w:lang w:val="en-US" w:eastAsia="zh-CN"/>
         </w:rPr>
       </w:pPr>
-      <w:bookmarkStart w:id="2" w:name="_Toc12872"/>
-      <w:bookmarkStart w:id="3" w:name="_Toc12435"/>
+      <w:bookmarkStart w:id="2" w:name="_Toc12435"/>
+      <w:bookmarkStart w:id="3" w:name="_Toc342"/>
       <w:r>
         <w:rPr>
           <w:rFonts w:hint="eastAsia"/>
@@ -4206,7 +4206,7 @@
         </w:rPr>
       </w:pPr>
       <w:bookmarkStart w:id="4" w:name="_Toc11306"/>
-      <w:bookmarkStart w:id="5" w:name="_Toc30552"/>
+      <w:bookmarkStart w:id="5" w:name="_Toc14032"/>
       <w:r>
         <w:rPr>
           <w:rFonts w:hint="eastAsia"/>
@@ -4297,8 +4297,8 @@
           <w:lang w:val="en-US" w:eastAsia="zh-CN"/>
         </w:rPr>
       </w:pPr>
-      <w:bookmarkStart w:id="6" w:name="_Toc21984"/>
-      <w:bookmarkStart w:id="7" w:name="_Toc6732"/>
+      <w:bookmarkStart w:id="6" w:name="_Toc6732"/>
+      <w:bookmarkStart w:id="7" w:name="_Toc19278"/>
       <w:r>
         <w:rPr>
           <w:rFonts w:hint="eastAsia"/>
@@ -4577,7 +4577,7 @@
           <w:lang w:val="en-US" w:eastAsia="zh-CN"/>
         </w:rPr>
       </w:pPr>
-      <w:bookmarkStart w:id="9" w:name="_Toc15758"/>
+      <w:bookmarkStart w:id="9" w:name="_Toc5253"/>
       <w:r>
         <w:rPr>
           <w:rFonts w:hint="eastAsia"/>
@@ -4614,8 +4614,8 @@
           <w:lang w:val="en-US" w:eastAsia="zh-CN"/>
         </w:rPr>
       </w:pPr>
-      <w:bookmarkStart w:id="10" w:name="_Toc5984"/>
-      <w:bookmarkStart w:id="11" w:name="_Toc30997"/>
+      <w:bookmarkStart w:id="10" w:name="_Toc30997"/>
+      <w:bookmarkStart w:id="11" w:name="_Toc29823"/>
       <w:r>
         <w:rPr>
           <w:rFonts w:hint="eastAsia"/>
@@ -4759,7 +4759,7 @@
           <w:lang w:val="en-US" w:eastAsia="zh-CN"/>
         </w:rPr>
       </w:pPr>
-      <w:bookmarkStart w:id="12" w:name="_Toc18248"/>
+      <w:bookmarkStart w:id="12" w:name="_Toc29346"/>
       <w:r>
         <w:rPr>
           <w:rFonts w:hint="eastAsia" w:ascii="微软雅黑" w:hAnsi="微软雅黑" w:eastAsia="微软雅黑" w:cs="微软雅黑"/>
@@ -4777,7 +4777,7 @@
           <w:lang w:val="en-US" w:eastAsia="zh-CN"/>
         </w:rPr>
       </w:pPr>
-      <w:bookmarkStart w:id="13" w:name="_Toc28583"/>
+      <w:bookmarkStart w:id="13" w:name="_Toc27446"/>
       <w:r>
         <w:rPr>
           <w:rFonts w:hint="eastAsia"/>
@@ -4837,7 +4837,7 @@
           <w:lang w:val="en-US" w:eastAsia="zh-CN"/>
         </w:rPr>
       </w:pPr>
-      <w:bookmarkStart w:id="14" w:name="_Toc15803"/>
+      <w:bookmarkStart w:id="14" w:name="_Toc247"/>
       <w:r>
         <w:rPr>
           <w:rFonts w:hint="eastAsia"/>
@@ -4911,7 +4911,7 @@
           <w:lang w:val="en-US" w:eastAsia="zh-CN"/>
         </w:rPr>
       </w:pPr>
-      <w:bookmarkStart w:id="15" w:name="_Toc28572"/>
+      <w:bookmarkStart w:id="15" w:name="_Toc30696"/>
       <w:r>
         <w:rPr>
           <w:rFonts w:hint="eastAsia"/>
@@ -4949,9 +4949,9 @@
         </w:rPr>
         <w:drawing>
           <wp:inline distT="0" distB="0" distL="114300" distR="114300">
-            <wp:extent cx="3504565" cy="6121400"/>
-            <wp:effectExtent l="0" t="0" r="635" b="0"/>
-            <wp:docPr id="4" name="图片 4" descr="用例图"/>
+            <wp:extent cx="3460115" cy="6640830"/>
+            <wp:effectExtent l="0" t="0" r="6985" b="0"/>
+            <wp:docPr id="3" name="图片 3" descr="用例图"/>
             <wp:cNvGraphicFramePr>
               <a:graphicFrameLocks xmlns:a="http://schemas.openxmlformats.org/drawingml/2006/main" noChangeAspect="1"/>
             </wp:cNvGraphicFramePr>
@@ -4959,7 +4959,7 @@
               <a:graphicData uri="http://schemas.openxmlformats.org/drawingml/2006/picture">
                 <pic:pic xmlns:pic="http://schemas.openxmlformats.org/drawingml/2006/picture">
                   <pic:nvPicPr>
-                    <pic:cNvPr id="4" name="图片 4" descr="用例图"/>
+                    <pic:cNvPr id="3" name="图片 3" descr="用例图"/>
                     <pic:cNvPicPr>
                       <a:picLocks noChangeAspect="1"/>
                     </pic:cNvPicPr>
@@ -4973,7 +4973,7 @@
                   <pic:spPr>
                     <a:xfrm>
                       <a:off x="0" y="0"/>
-                      <a:ext cx="3504565" cy="6121400"/>
+                      <a:ext cx="3460115" cy="6640830"/>
                     </a:xfrm>
                     <a:prstGeom prst="rect">
                       <a:avLst/>
@@ -4994,7 +4994,7 @@
           <w:lang w:val="en-US" w:eastAsia="zh-CN"/>
         </w:rPr>
       </w:pPr>
-      <w:bookmarkStart w:id="16" w:name="_Toc28813"/>
+      <w:bookmarkStart w:id="16" w:name="_Toc1635"/>
       <w:r>
         <w:rPr>
           <w:rFonts w:hint="eastAsia"/>
@@ -5014,7 +5014,7 @@
           <w:lang w:val="en-US" w:eastAsia="zh-CN"/>
         </w:rPr>
       </w:pPr>
-      <w:bookmarkStart w:id="17" w:name="_Toc10536"/>
+      <w:bookmarkStart w:id="17" w:name="_Toc27964"/>
       <w:r>
         <w:rPr>
           <w:rFonts w:hint="eastAsia"/>
@@ -5041,7 +5041,7 @@
           <w:lang w:val="en-US" w:eastAsia="zh-CN"/>
         </w:rPr>
       </w:pPr>
-      <w:bookmarkStart w:id="18" w:name="_Toc3965"/>
+      <w:bookmarkStart w:id="18" w:name="_Toc32072"/>
       <w:r>
         <w:rPr>
           <w:rFonts w:hint="eastAsia"/>
@@ -5072,7 +5072,7 @@
           <w:lang w:val="en-US" w:eastAsia="zh-CN"/>
         </w:rPr>
       </w:pPr>
-      <w:bookmarkStart w:id="19" w:name="_Toc9403"/>
+      <w:bookmarkStart w:id="19" w:name="_Toc19724"/>
       <w:r>
         <w:rPr>
           <w:rFonts w:hint="eastAsia" w:ascii="微软雅黑" w:hAnsi="微软雅黑" w:eastAsia="微软雅黑" w:cs="微软雅黑"/>
@@ -5100,7 +5100,7 @@
           </w14:textFill>
         </w:rPr>
       </w:pPr>
-      <w:bookmarkStart w:id="20" w:name="_Toc25148"/>
+      <w:bookmarkStart w:id="20" w:name="_Toc13559"/>
       <w:r>
         <w:rPr>
           <w:rFonts w:hint="eastAsia"/>
@@ -5124,7 +5124,7 @@
           <w:lang w:val="en-US" w:eastAsia="zh-CN"/>
         </w:rPr>
       </w:pPr>
-      <w:bookmarkStart w:id="21" w:name="_Toc28731"/>
+      <w:bookmarkStart w:id="21" w:name="_Toc12998"/>
       <w:r>
         <w:rPr>
           <w:rFonts w:hint="eastAsia"/>
@@ -5441,7 +5441,7 @@
           <w:lang w:val="en-US" w:eastAsia="zh-CN"/>
         </w:rPr>
       </w:pPr>
-      <w:bookmarkStart w:id="22" w:name="_Toc30758"/>
+      <w:bookmarkStart w:id="22" w:name="_Toc10005"/>
       <w:r>
         <w:rPr>
           <w:rFonts w:hint="eastAsia"/>
@@ -5853,7 +5853,7 @@
           </w14:textFill>
         </w:rPr>
       </w:pPr>
-      <w:bookmarkStart w:id="23" w:name="_Toc31325"/>
+      <w:bookmarkStart w:id="23" w:name="_Toc5537"/>
       <w:r>
         <w:rPr>
           <w:rFonts w:hint="eastAsia"/>
@@ -5877,7 +5877,7 @@
           <w:lang w:val="en-US" w:eastAsia="zh-CN"/>
         </w:rPr>
       </w:pPr>
-      <w:bookmarkStart w:id="24" w:name="_Toc22209"/>
+      <w:bookmarkStart w:id="24" w:name="_Toc27014"/>
       <w:r>
         <w:rPr>
           <w:rFonts w:hint="eastAsia"/>
@@ -6236,7 +6236,7 @@
           <w:lang w:val="en-US" w:eastAsia="zh-CN"/>
         </w:rPr>
       </w:pPr>
-      <w:bookmarkStart w:id="25" w:name="_Toc17833"/>
+      <w:bookmarkStart w:id="25" w:name="_Toc18796"/>
       <w:r>
         <w:rPr>
           <w:rFonts w:hint="eastAsia"/>
@@ -6610,7 +6610,7 @@
           <w:lang w:val="en-US" w:eastAsia="zh-CN"/>
         </w:rPr>
       </w:pPr>
-      <w:bookmarkStart w:id="26" w:name="_Toc9511"/>
+      <w:bookmarkStart w:id="26" w:name="_Toc10346"/>
       <w:r>
         <w:rPr>
           <w:rFonts w:hint="eastAsia"/>
@@ -7042,7 +7042,7 @@
           <w:lang w:val="en-US" w:eastAsia="zh-CN"/>
         </w:rPr>
       </w:pPr>
-      <w:bookmarkStart w:id="27" w:name="_Toc6331"/>
+      <w:bookmarkStart w:id="27" w:name="_Toc6930"/>
       <w:r>
         <w:rPr>
           <w:rFonts w:hint="eastAsia"/>
@@ -7474,7 +7474,7 @@
           <w:lang w:val="en-US" w:eastAsia="zh-CN"/>
         </w:rPr>
       </w:pPr>
-      <w:bookmarkStart w:id="28" w:name="_Toc966"/>
+      <w:bookmarkStart w:id="28" w:name="_Toc12579"/>
       <w:r>
         <w:rPr>
           <w:rFonts w:hint="eastAsia"/>
@@ -7624,8 +7624,6 @@
         </w:rPr>
         <w:t>对3次预约未就诊的，视作恶意用户，取消其3个月内享受网络预约挂号的权利，自动加入黑名单。医院管理员登录到系统之后，可以查看黑名单中的患者；对于表现良好的患者，医院管理员可以将其从黑名单中删除。</w:t>
       </w:r>
-      <w:bookmarkStart w:id="50" w:name="_GoBack"/>
-      <w:bookmarkEnd w:id="50"/>
     </w:p>
     <w:p>
       <w:pPr>
@@ -7892,7 +7890,7 @@
           <w:lang w:val="en-US" w:eastAsia="zh-CN"/>
         </w:rPr>
       </w:pPr>
-      <w:bookmarkStart w:id="29" w:name="_Toc15747"/>
+      <w:bookmarkStart w:id="29" w:name="_Toc3591"/>
       <w:r>
         <w:rPr>
           <w:rFonts w:hint="eastAsia"/>
@@ -8319,7 +8317,7 @@
           </w14:textFill>
         </w:rPr>
       </w:pPr>
-      <w:bookmarkStart w:id="30" w:name="_Toc31515"/>
+      <w:bookmarkStart w:id="30" w:name="_Toc7815"/>
       <w:r>
         <w:rPr>
           <w:rFonts w:hint="eastAsia"/>
@@ -8343,7 +8341,7 @@
           <w:lang w:val="en-US" w:eastAsia="zh-CN"/>
         </w:rPr>
       </w:pPr>
-      <w:bookmarkStart w:id="31" w:name="_Toc12180"/>
+      <w:bookmarkStart w:id="31" w:name="_Toc10799"/>
       <w:r>
         <w:rPr>
           <w:rFonts w:hint="eastAsia"/>
@@ -8724,7 +8722,7 @@
           <w:lang w:val="en-US" w:eastAsia="zh-CN"/>
         </w:rPr>
       </w:pPr>
-      <w:bookmarkStart w:id="32" w:name="_Toc343"/>
+      <w:bookmarkStart w:id="32" w:name="_Toc30635"/>
       <w:r>
         <w:rPr>
           <w:rFonts w:hint="eastAsia"/>
@@ -9141,7 +9139,7 @@
           <w:lang w:val="en-US" w:eastAsia="zh-CN"/>
         </w:rPr>
       </w:pPr>
-      <w:bookmarkStart w:id="33" w:name="_Toc22969"/>
+      <w:bookmarkStart w:id="33" w:name="_Toc1546"/>
       <w:r>
         <w:rPr>
           <w:rFonts w:hint="eastAsia"/>
@@ -9569,7 +9567,7 @@
           </w14:textFill>
         </w:rPr>
       </w:pPr>
-      <w:bookmarkStart w:id="34" w:name="_Toc22024"/>
+      <w:bookmarkStart w:id="34" w:name="_Toc24036"/>
       <w:r>
         <w:rPr>
           <w:rFonts w:hint="eastAsia"/>
@@ -9593,7 +9591,7 @@
           <w:lang w:val="en-US" w:eastAsia="zh-CN"/>
         </w:rPr>
       </w:pPr>
-      <w:bookmarkStart w:id="35" w:name="_Toc17771"/>
+      <w:bookmarkStart w:id="35" w:name="_Toc22308"/>
       <w:r>
         <w:rPr>
           <w:rFonts w:hint="eastAsia"/>
@@ -10013,7 +10011,7 @@
           <w:lang w:val="en-US" w:eastAsia="zh-CN"/>
         </w:rPr>
       </w:pPr>
-      <w:bookmarkStart w:id="36" w:name="_Toc11331"/>
+      <w:bookmarkStart w:id="36" w:name="_Toc3056"/>
       <w:r>
         <w:rPr>
           <w:rFonts w:hint="eastAsia"/>
@@ -10508,7 +10506,7 @@
           <w:lang w:val="en-US" w:eastAsia="zh-CN"/>
         </w:rPr>
       </w:pPr>
-      <w:bookmarkStart w:id="37" w:name="_Toc29415"/>
+      <w:bookmarkStart w:id="37" w:name="_Toc25366"/>
       <w:r>
         <w:rPr>
           <w:rFonts w:hint="eastAsia"/>
@@ -10949,7 +10947,7 @@
           <w:lang w:val="en-US" w:eastAsia="zh-CN"/>
         </w:rPr>
       </w:pPr>
-      <w:bookmarkStart w:id="38" w:name="_Toc7905"/>
+      <w:bookmarkStart w:id="38" w:name="_Toc14194"/>
       <w:r>
         <w:rPr>
           <w:rFonts w:hint="eastAsia"/>
@@ -11365,7 +11363,7 @@
           <w:lang w:val="en-US" w:eastAsia="zh-CN"/>
         </w:rPr>
       </w:pPr>
-      <w:bookmarkStart w:id="39" w:name="_Toc1775"/>
+      <w:bookmarkStart w:id="39" w:name="_Toc15783"/>
       <w:r>
         <w:rPr>
           <w:rFonts w:hint="eastAsia"/>
@@ -11787,7 +11785,7 @@
           <w:lang w:val="en-US" w:eastAsia="zh-CN"/>
         </w:rPr>
       </w:pPr>
-      <w:bookmarkStart w:id="40" w:name="_Toc1989"/>
+      <w:bookmarkStart w:id="40" w:name="_Toc12055"/>
       <w:r>
         <w:rPr>
           <w:rFonts w:hint="eastAsia"/>
@@ -11805,7 +11803,7 @@
           <w:lang w:val="en-US" w:eastAsia="zh-CN"/>
         </w:rPr>
       </w:pPr>
-      <w:bookmarkStart w:id="41" w:name="_Toc9074"/>
+      <w:bookmarkStart w:id="41" w:name="_Toc25800"/>
       <w:r>
         <w:rPr>
           <w:rFonts w:hint="eastAsia"/>
@@ -11938,7 +11936,7 @@
           <w:lang w:val="en-US" w:eastAsia="zh-CN"/>
         </w:rPr>
       </w:pPr>
-      <w:bookmarkStart w:id="42" w:name="_Toc23119"/>
+      <w:bookmarkStart w:id="42" w:name="_Toc8996"/>
       <w:r>
         <w:rPr>
           <w:rFonts w:hint="eastAsia"/>
@@ -12142,7 +12140,7 @@
           <w:lang w:val="en-US" w:eastAsia="zh-CN"/>
         </w:rPr>
       </w:pPr>
-      <w:bookmarkStart w:id="43" w:name="_Toc10939"/>
+      <w:bookmarkStart w:id="43" w:name="_Toc4470"/>
       <w:r>
         <w:rPr>
           <w:rFonts w:hint="eastAsia"/>
@@ -12441,7 +12439,7 @@
           <w:lang w:val="en-US" w:eastAsia="zh-CN"/>
         </w:rPr>
       </w:pPr>
-      <w:bookmarkStart w:id="44" w:name="_Toc25187"/>
+      <w:bookmarkStart w:id="44" w:name="_Toc13119"/>
       <w:r>
         <w:rPr>
           <w:rFonts w:hint="eastAsia"/>
@@ -12512,7 +12510,7 @@
           <w:lang w:val="en-US" w:eastAsia="zh-CN"/>
         </w:rPr>
       </w:pPr>
-      <w:bookmarkStart w:id="45" w:name="_Toc26836"/>
+      <w:bookmarkStart w:id="45" w:name="_Toc3286"/>
       <w:r>
         <w:rPr>
           <w:rFonts w:hint="eastAsia"/>
@@ -12530,7 +12528,7 @@
           <w:lang w:val="en-US" w:eastAsia="zh-CN"/>
         </w:rPr>
       </w:pPr>
-      <w:bookmarkStart w:id="46" w:name="_Toc5296"/>
+      <w:bookmarkStart w:id="46" w:name="_Toc29614"/>
       <w:r>
         <w:rPr>
           <w:rFonts w:hint="eastAsia"/>
@@ -12576,7 +12574,7 @@
           <w:lang w:val="en-US" w:eastAsia="zh-CN"/>
         </w:rPr>
       </w:pPr>
-      <w:bookmarkStart w:id="47" w:name="_Toc15679"/>
+      <w:bookmarkStart w:id="47" w:name="_Toc4865"/>
       <w:r>
         <w:rPr>
           <w:rStyle w:val="15"/>
@@ -12632,7 +12630,7 @@
           <w:lang w:val="en-US" w:eastAsia="zh-CN"/>
         </w:rPr>
       </w:pPr>
-      <w:bookmarkStart w:id="48" w:name="_Toc16919"/>
+      <w:bookmarkStart w:id="48" w:name="_Toc28004"/>
       <w:r>
         <w:rPr>
           <w:rStyle w:val="15"/>
@@ -12683,7 +12681,7 @@
           <w:lang w:val="en-US" w:eastAsia="zh-CN"/>
         </w:rPr>
       </w:pPr>
-      <w:bookmarkStart w:id="49" w:name="_Toc28468"/>
+      <w:bookmarkStart w:id="49" w:name="_Toc22874"/>
       <w:r>
         <w:rPr>
           <w:rFonts w:hint="eastAsia"/>
@@ -12722,29 +12720,8 @@
         </w:rPr>
         <w:t>无特殊需求。</w:t>
       </w:r>
-    </w:p>
-    <w:p>
-      <w:pPr>
-        <w:rPr>
-          <w:rFonts w:hint="eastAsia"/>
-          <w:lang w:val="en-US" w:eastAsia="zh-CN"/>
-        </w:rPr>
-      </w:pPr>
-    </w:p>
-    <w:p>
-      <w:pPr>
-        <w:numPr>
-          <w:ilvl w:val="0"/>
-          <w:numId w:val="0"/>
-        </w:numPr>
-        <w:ind w:firstLine="420" w:firstLineChars="0"/>
-        <w:rPr>
-          <w:rFonts w:hint="eastAsia" w:ascii="微软雅黑" w:hAnsi="微软雅黑" w:eastAsia="微软雅黑" w:cs="微软雅黑"/>
-          <w:sz w:val="24"/>
-          <w:szCs w:val="24"/>
-          <w:lang w:val="en-US" w:eastAsia="zh-CN"/>
-        </w:rPr>
-      </w:pPr>
+      <w:bookmarkStart w:id="50" w:name="_GoBack"/>
+      <w:bookmarkEnd w:id="50"/>
     </w:p>
     <w:sectPr>
       <w:footerReference r:id="rId11" w:type="first"/>
